--- a/Docs/ПС_Болт.docx
+++ b/Docs/ПС_Болт.docx
@@ -234,8 +234,13 @@
       <w:r>
         <w:t xml:space="preserve">____________/ </w:t>
       </w:r>
-      <w:r>
-        <w:t>Шатыло Н</w:t>
+      <w:proofErr w:type="spellStart"/>
+      <w:r>
+        <w:t>Шатыло</w:t>
+      </w:r>
+      <w:proofErr w:type="spellEnd"/>
+      <w:r>
+        <w:t xml:space="preserve"> Н</w:t>
       </w:r>
       <w:r>
         <w:t>.</w:t>
@@ -299,7 +304,19 @@
       </w:r>
       <w:r>
         <w:br/>
-        <w:t>к.т.н, доцент каф. КСУП</w:t>
+      </w:r>
+      <w:proofErr w:type="spellStart"/>
+      <w:r>
+        <w:t>к.т</w:t>
+      </w:r>
+      <w:proofErr w:type="gramStart"/>
+      <w:r>
+        <w:t>.н</w:t>
+      </w:r>
+      <w:proofErr w:type="spellEnd"/>
+      <w:proofErr w:type="gramEnd"/>
+      <w:r>
+        <w:t>, доцент каф. КСУП</w:t>
       </w:r>
     </w:p>
     <w:p>
@@ -313,7 +330,15 @@
         </w:rPr>
       </w:pPr>
       <w:r>
-        <w:t>____________ / Калентьев А.А.</w:t>
+        <w:t xml:space="preserve">____________ / </w:t>
+      </w:r>
+      <w:proofErr w:type="spellStart"/>
+      <w:r>
+        <w:t>Калентьев</w:t>
+      </w:r>
+      <w:proofErr w:type="spellEnd"/>
+      <w:r>
+        <w:t xml:space="preserve"> А.А.</w:t>
       </w:r>
     </w:p>
     <w:p>
@@ -849,12 +874,52 @@
         <w:ind w:firstLine="850"/>
       </w:pPr>
       <w:r>
-        <w:t>Система «КОМПАС-3D» была выбрана потому-что, отличается проектированием изделий любой сложности, простотой освоения, бесплатной технической поддержкой, автоматизацией отраслевых задач и многим другим. Бесплатная учебная версия распостряется и ее довольно легко получить, в отличии от других импортных САПР.</w:t>
-      </w:r>
-    </w:p>
-    <w:p>
-      <w:r>
-        <w:t>В качестве аналога «КОМПАС-3D» в котором можно разработать подобный плагин можно привести «Autodesk Inventor». Данная САПР имеет схожий функционал и интерфейс, благодаря чему при переходе между этими САПР не должны возникать проблемы с освоением системы.</w:t>
+        <w:t xml:space="preserve">Система «КОМПАС-3D» была выбрана потому-что, отличается проектированием изделий любой сложности, простотой освоения, бесплатной технической поддержкой, автоматизацией отраслевых задач и многим другим. Бесплатная учебная версия </w:t>
+      </w:r>
+      <w:proofErr w:type="spellStart"/>
+      <w:r>
+        <w:t>распостряется</w:t>
+      </w:r>
+      <w:proofErr w:type="spellEnd"/>
+      <w:r>
+        <w:t xml:space="preserve"> и ее довольно легко получить, в отличи</w:t>
+      </w:r>
+      <w:proofErr w:type="gramStart"/>
+      <w:r>
+        <w:t>и</w:t>
+      </w:r>
+      <w:proofErr w:type="gramEnd"/>
+      <w:r>
+        <w:t xml:space="preserve"> от других импортных САПР.</w:t>
+      </w:r>
+    </w:p>
+    <w:p>
+      <w:r>
+        <w:t>В качестве аналога «</w:t>
+      </w:r>
+      <w:proofErr w:type="gramStart"/>
+      <w:r>
+        <w:t>КОМПАС-3D</w:t>
+      </w:r>
+      <w:proofErr w:type="gramEnd"/>
+      <w:r>
+        <w:t>» в котором можно разработать подобный плагин можно привести «</w:t>
+      </w:r>
+      <w:proofErr w:type="spellStart"/>
+      <w:r>
+        <w:t>Autodesk</w:t>
+      </w:r>
+      <w:proofErr w:type="spellEnd"/>
+      <w:r>
+        <w:t xml:space="preserve"> </w:t>
+      </w:r>
+      <w:proofErr w:type="spellStart"/>
+      <w:r>
+        <w:t>Inventor</w:t>
+      </w:r>
+      <w:proofErr w:type="spellEnd"/>
+      <w:r>
+        <w:t>». Данная САПР имеет схожий функционал и интерфейс, благодаря чему при переходе между этими САПР не должны возникать проблемы с освоением системы.</w:t>
       </w:r>
     </w:p>
     <w:p/>
@@ -894,7 +959,31 @@
         <w:t xml:space="preserve">API </w:t>
       </w:r>
       <w:r>
-        <w:t xml:space="preserve">расшифровывается как «Application Programming Interface» (интерфейс программирования приложений, программный интерфейс приложения). [3] </w:t>
+        <w:t>расшифровывается как «</w:t>
+      </w:r>
+      <w:proofErr w:type="spellStart"/>
+      <w:r>
+        <w:t>Application</w:t>
+      </w:r>
+      <w:proofErr w:type="spellEnd"/>
+      <w:r>
+        <w:t xml:space="preserve"> </w:t>
+      </w:r>
+      <w:proofErr w:type="spellStart"/>
+      <w:r>
+        <w:t>Programming</w:t>
+      </w:r>
+      <w:proofErr w:type="spellEnd"/>
+      <w:r>
+        <w:t xml:space="preserve"> </w:t>
+      </w:r>
+      <w:proofErr w:type="spellStart"/>
+      <w:r>
+        <w:t>Interface</w:t>
+      </w:r>
+      <w:proofErr w:type="spellEnd"/>
+      <w:r>
+        <w:t xml:space="preserve">» (интерфейс программирования приложений, программный интерфейс приложения). [3] </w:t>
       </w:r>
     </w:p>
     <w:p>
@@ -902,7 +991,15 @@
         <w:ind w:firstLine="850"/>
       </w:pPr>
       <w:r>
-        <w:t>Сегодня встречаются задачи, решение которых не реализованы в CAD-системах. Чаще всего это очень узкоспециализированные задачи, которые встречаются на каком-то конкретном предприятии или подотрасли. Для решения подобных задач и их автоматизации используется API.</w:t>
+        <w:t xml:space="preserve">Сегодня встречаются задачи, решение которых не реализованы в CAD-системах. Чаще всего это очень узкоспециализированные задачи, которые встречаются на каком-то конкретном предприятии или </w:t>
+      </w:r>
+      <w:proofErr w:type="spellStart"/>
+      <w:r>
+        <w:t>подотрасли</w:t>
+      </w:r>
+      <w:proofErr w:type="spellEnd"/>
+      <w:r>
+        <w:t>. Для решения подобных задач и их автоматизации используется API.</w:t>
       </w:r>
     </w:p>
     <w:p>
@@ -928,12 +1025,21 @@
         <w:lastRenderedPageBreak/>
         <w:t xml:space="preserve">Главным интерфейсом API системы КОМПАС является </w:t>
       </w:r>
+      <w:proofErr w:type="spellStart"/>
       <w:r>
         <w:rPr>
           <w:b/>
           <w:i/>
         </w:rPr>
-        <w:t>KompasObject.</w:t>
+        <w:t>KompasObject</w:t>
+      </w:r>
+      <w:proofErr w:type="spellEnd"/>
+      <w:r>
+        <w:rPr>
+          <w:b/>
+          <w:i/>
+        </w:rPr>
+        <w:t>.</w:t>
       </w:r>
       <w:r>
         <w:t>[4] Методы этого интерфейса, реализуют наиболее общие функции работы с документами системы, системными настройками, файлами, а также дают возможность получить указатели на другие интерфейсы (интерфейсы динамического массива, работы с математическими функциями, библиотек моделей или фрагментов и различных структур параметров определенного типа).</w:t>
@@ -944,7 +1050,15 @@
         <w:ind w:firstLine="850"/>
       </w:pPr>
       <w:r>
-        <w:t>Ниже в таблице 1.1 представлены основные свойства и методы интерфейса KompasObject.</w:t>
+        <w:t xml:space="preserve">Ниже в таблице 1.1 представлены основные свойства и методы интерфейса </w:t>
+      </w:r>
+      <w:proofErr w:type="spellStart"/>
+      <w:r>
+        <w:t>KompasObject</w:t>
+      </w:r>
+      <w:proofErr w:type="spellEnd"/>
+      <w:r>
+        <w:t>.</w:t>
       </w:r>
     </w:p>
     <w:p>
@@ -954,8 +1068,13 @@
         <w:jc w:val="center"/>
       </w:pPr>
       <w:r>
-        <w:t>Таблица 1.1 — Методы и свойства интерфейса KompasObject</w:t>
-      </w:r>
+        <w:t xml:space="preserve">Таблица 1.1 — Методы и свойства интерфейса </w:t>
+      </w:r>
+      <w:proofErr w:type="spellStart"/>
+      <w:r>
+        <w:t>KompasObject</w:t>
+      </w:r>
+      <w:proofErr w:type="spellEnd"/>
     </w:p>
     <w:tbl>
       <w:tblPr>
@@ -1078,9 +1197,11 @@
             <w:pPr>
               <w:ind w:hanging="1"/>
             </w:pPr>
+            <w:proofErr w:type="spellStart"/>
             <w:r>
               <w:t>ksDocument</w:t>
             </w:r>
+            <w:proofErr w:type="spellEnd"/>
           </w:p>
         </w:tc>
         <w:tc>
@@ -1111,8 +1232,29 @@
             <w:pPr>
               <w:ind w:firstLine="0"/>
             </w:pPr>
-            <w:r>
-              <w:t>GetParamStruct(short structType)</w:t>
+            <w:proofErr w:type="spellStart"/>
+            <w:r>
+              <w:t>GetParamStruct</w:t>
+            </w:r>
+            <w:proofErr w:type="spellEnd"/>
+            <w:r>
+              <w:t>(</w:t>
+            </w:r>
+            <w:proofErr w:type="spellStart"/>
+            <w:r>
+              <w:t>short</w:t>
+            </w:r>
+            <w:proofErr w:type="spellEnd"/>
+            <w:r>
+              <w:t xml:space="preserve"> </w:t>
+            </w:r>
+            <w:proofErr w:type="spellStart"/>
+            <w:r>
+              <w:t>structType</w:t>
+            </w:r>
+            <w:proofErr w:type="spellEnd"/>
+            <w:r>
+              <w:t>)</w:t>
             </w:r>
           </w:p>
         </w:tc>
@@ -1125,8 +1267,13 @@
             <w:pPr>
               <w:ind w:firstLine="0"/>
             </w:pPr>
-            <w:r>
-              <w:t>structType – тип интерфейса параметров</w:t>
+            <w:proofErr w:type="spellStart"/>
+            <w:r>
+              <w:t>structType</w:t>
+            </w:r>
+            <w:proofErr w:type="spellEnd"/>
+            <w:r>
+              <w:t xml:space="preserve"> – тип интерфейса параметров</w:t>
             </w:r>
           </w:p>
         </w:tc>
@@ -1172,9 +1319,11 @@
             <w:pPr>
               <w:ind w:firstLine="0"/>
             </w:pPr>
+            <w:proofErr w:type="spellStart"/>
             <w:r>
               <w:t>Visible</w:t>
             </w:r>
+            <w:proofErr w:type="spellEnd"/>
           </w:p>
         </w:tc>
         <w:tc>
@@ -1197,9 +1346,11 @@
             <w:pPr>
               <w:ind w:firstLine="0"/>
             </w:pPr>
+            <w:proofErr w:type="spellStart"/>
             <w:r>
               <w:t>bool</w:t>
             </w:r>
+            <w:proofErr w:type="spellEnd"/>
           </w:p>
         </w:tc>
         <w:tc>
@@ -1230,8 +1381,13 @@
             <w:pPr>
               <w:ind w:firstLine="0"/>
             </w:pPr>
-            <w:r>
-              <w:t>Quit()</w:t>
+            <w:proofErr w:type="spellStart"/>
+            <w:r>
+              <w:t>Quit</w:t>
+            </w:r>
+            <w:proofErr w:type="spellEnd"/>
+            <w:r>
+              <w:t>()</w:t>
             </w:r>
           </w:p>
         </w:tc>
@@ -1288,7 +1444,15 @@
       </w:pPr>
       <w:r>
         <w:lastRenderedPageBreak/>
-        <w:t>В таблице 1.2 представлены методы интерфейса ksEntity, необходимые для разработки плагина.</w:t>
+        <w:t xml:space="preserve">В таблице 1.2 представлены методы интерфейса </w:t>
+      </w:r>
+      <w:proofErr w:type="spellStart"/>
+      <w:r>
+        <w:t>ksEntity</w:t>
+      </w:r>
+      <w:proofErr w:type="spellEnd"/>
+      <w:r>
+        <w:t>, необходимые для разработки плагина.</w:t>
       </w:r>
     </w:p>
     <w:p>
@@ -1298,8 +1462,13 @@
         <w:jc w:val="center"/>
       </w:pPr>
       <w:r>
-        <w:t>Таблица 1.2 — Методы и свойства интерфейса ksEntity</w:t>
-      </w:r>
+        <w:t xml:space="preserve">Таблица 1.2 — Методы и свойства интерфейса </w:t>
+      </w:r>
+      <w:proofErr w:type="spellStart"/>
+      <w:r>
+        <w:t>ksEntity</w:t>
+      </w:r>
+      <w:proofErr w:type="spellEnd"/>
     </w:p>
     <w:tbl>
       <w:tblPr>
@@ -1378,8 +1547,13 @@
             <w:pPr>
               <w:ind w:firstLine="0"/>
             </w:pPr>
-            <w:r>
-              <w:t>Create()</w:t>
+            <w:proofErr w:type="spellStart"/>
+            <w:r>
+              <w:t>Create</w:t>
+            </w:r>
+            <w:proofErr w:type="spellEnd"/>
+            <w:r>
+              <w:t>()</w:t>
             </w:r>
           </w:p>
         </w:tc>
@@ -1391,9 +1565,11 @@
             <w:pPr>
               <w:ind w:firstLine="0"/>
             </w:pPr>
+            <w:proofErr w:type="spellStart"/>
             <w:r>
               <w:t>bool</w:t>
             </w:r>
+            <w:proofErr w:type="spellEnd"/>
           </w:p>
         </w:tc>
         <w:tc>
@@ -1419,8 +1595,13 @@
             <w:pPr>
               <w:ind w:firstLine="0"/>
             </w:pPr>
-            <w:r>
-              <w:t>GetDefinition()</w:t>
+            <w:proofErr w:type="spellStart"/>
+            <w:r>
+              <w:t>GetDefinition</w:t>
+            </w:r>
+            <w:proofErr w:type="spellEnd"/>
+            <w:r>
+              <w:t>()</w:t>
             </w:r>
           </w:p>
         </w:tc>
@@ -1432,9 +1613,11 @@
             <w:pPr>
               <w:ind w:firstLine="0"/>
             </w:pPr>
+            <w:proofErr w:type="spellStart"/>
             <w:r>
               <w:t>IUnkown</w:t>
             </w:r>
+            <w:proofErr w:type="spellEnd"/>
           </w:p>
         </w:tc>
         <w:tc>
@@ -1460,8 +1643,13 @@
             <w:pPr>
               <w:ind w:firstLine="0"/>
             </w:pPr>
-            <w:r>
-              <w:t>Update()</w:t>
+            <w:proofErr w:type="spellStart"/>
+            <w:r>
+              <w:t>Update</w:t>
+            </w:r>
+            <w:proofErr w:type="spellEnd"/>
+            <w:r>
+              <w:t>()</w:t>
             </w:r>
           </w:p>
         </w:tc>
@@ -1473,9 +1661,11 @@
             <w:pPr>
               <w:ind w:firstLine="0"/>
             </w:pPr>
+            <w:proofErr w:type="spellStart"/>
             <w:r>
               <w:t>bool</w:t>
             </w:r>
+            <w:proofErr w:type="spellEnd"/>
           </w:p>
         </w:tc>
         <w:tc>
@@ -1619,25 +1809,69 @@
                 <w:lang w:val="en-US"/>
               </w:rPr>
             </w:pPr>
+            <w:proofErr w:type="spellStart"/>
             <w:r>
               <w:rPr>
                 <w:lang w:val="en-US"/>
               </w:rPr>
-              <w:t>ksRectangle(</w:t>
-            </w:r>
-          </w:p>
-          <w:p>
-            <w:pPr>
-              <w:ind w:firstLine="0"/>
+              <w:t>ksRectangle</w:t>
+            </w:r>
+            <w:proofErr w:type="spellEnd"/>
+            <w:r>
               <w:rPr>
                 <w:lang w:val="en-US"/>
               </w:rPr>
-            </w:pPr>
-            <w:r>
+              <w:t>(</w:t>
+            </w:r>
+          </w:p>
+          <w:p>
+            <w:pPr>
+              <w:ind w:firstLine="0"/>
               <w:rPr>
                 <w:lang w:val="en-US"/>
               </w:rPr>
-              <w:t>ksRectangleParam param, int style)</w:t>
+            </w:pPr>
+            <w:proofErr w:type="spellStart"/>
+            <w:r>
+              <w:rPr>
+                <w:lang w:val="en-US"/>
+              </w:rPr>
+              <w:t>ksRectangleParam</w:t>
+            </w:r>
+            <w:proofErr w:type="spellEnd"/>
+            <w:r>
+              <w:rPr>
+                <w:lang w:val="en-US"/>
+              </w:rPr>
+              <w:t xml:space="preserve"> </w:t>
+            </w:r>
+            <w:proofErr w:type="spellStart"/>
+            <w:r>
+              <w:rPr>
+                <w:lang w:val="en-US"/>
+              </w:rPr>
+              <w:t>param</w:t>
+            </w:r>
+            <w:proofErr w:type="spellEnd"/>
+            <w:r>
+              <w:rPr>
+                <w:lang w:val="en-US"/>
+              </w:rPr>
+              <w:t xml:space="preserve">, </w:t>
+            </w:r>
+            <w:proofErr w:type="spellStart"/>
+            <w:r>
+              <w:rPr>
+                <w:lang w:val="en-US"/>
+              </w:rPr>
+              <w:t>int</w:t>
+            </w:r>
+            <w:proofErr w:type="spellEnd"/>
+            <w:r>
+              <w:rPr>
+                <w:lang w:val="en-US"/>
+              </w:rPr>
+              <w:t xml:space="preserve"> style)</w:t>
             </w:r>
           </w:p>
         </w:tc>
@@ -1649,16 +1883,26 @@
             <w:pPr>
               <w:ind w:firstLine="0"/>
             </w:pPr>
-            <w:r>
-              <w:t>param – параметры прямоугольника.</w:t>
-            </w:r>
-          </w:p>
-          <w:p>
-            <w:pPr>
-              <w:ind w:firstLine="0"/>
-            </w:pPr>
-            <w:r>
-              <w:t>style – стиль линии.</w:t>
+            <w:proofErr w:type="spellStart"/>
+            <w:r>
+              <w:t>param</w:t>
+            </w:r>
+            <w:proofErr w:type="spellEnd"/>
+            <w:r>
+              <w:t xml:space="preserve"> – параметры прямоугольника.</w:t>
+            </w:r>
+          </w:p>
+          <w:p>
+            <w:pPr>
+              <w:ind w:firstLine="0"/>
+            </w:pPr>
+            <w:proofErr w:type="spellStart"/>
+            <w:r>
+              <w:t>style</w:t>
+            </w:r>
+            <w:proofErr w:type="spellEnd"/>
+            <w:r>
+              <w:t xml:space="preserve"> – стиль линии.</w:t>
             </w:r>
           </w:p>
         </w:tc>
@@ -1670,9 +1914,11 @@
             <w:pPr>
               <w:ind w:firstLine="0"/>
             </w:pPr>
+            <w:proofErr w:type="spellStart"/>
             <w:r>
               <w:t>int</w:t>
             </w:r>
+            <w:proofErr w:type="spellEnd"/>
           </w:p>
         </w:tc>
         <w:tc>
@@ -1820,7 +2066,49 @@
               <w:rPr>
                 <w:lang w:val="en-US"/>
               </w:rPr>
-              <w:t>Create (bool invisible, bool _typeDoc)</w:t>
+              <w:t>Create (</w:t>
+            </w:r>
+            <w:proofErr w:type="spellStart"/>
+            <w:r>
+              <w:rPr>
+                <w:lang w:val="en-US"/>
+              </w:rPr>
+              <w:t>bool</w:t>
+            </w:r>
+            <w:proofErr w:type="spellEnd"/>
+            <w:r>
+              <w:rPr>
+                <w:lang w:val="en-US"/>
+              </w:rPr>
+              <w:t xml:space="preserve"> invisible, </w:t>
+            </w:r>
+            <w:proofErr w:type="spellStart"/>
+            <w:r>
+              <w:rPr>
+                <w:lang w:val="en-US"/>
+              </w:rPr>
+              <w:t>bool</w:t>
+            </w:r>
+            <w:proofErr w:type="spellEnd"/>
+            <w:r>
+              <w:rPr>
+                <w:lang w:val="en-US"/>
+              </w:rPr>
+              <w:t xml:space="preserve"> _</w:t>
+            </w:r>
+            <w:proofErr w:type="spellStart"/>
+            <w:r>
+              <w:rPr>
+                <w:lang w:val="en-US"/>
+              </w:rPr>
+              <w:t>typeDoc</w:t>
+            </w:r>
+            <w:proofErr w:type="spellEnd"/>
+            <w:r>
+              <w:rPr>
+                <w:lang w:val="en-US"/>
+              </w:rPr>
+              <w:t>)</w:t>
             </w:r>
           </w:p>
         </w:tc>
@@ -1832,16 +2120,63 @@
             <w:pPr>
               <w:ind w:firstLine="0"/>
             </w:pPr>
-            <w:r>
-              <w:t xml:space="preserve">invisible – признак режима редактирования документа (true – невидимый режим, false – </w:t>
-            </w:r>
-          </w:p>
-          <w:p>
-            <w:pPr>
-              <w:ind w:firstLine="0"/>
-            </w:pPr>
-            <w:r>
-              <w:t>видимый режим), typeDoc - тип документа (true- деталь, fasle- сборка)</w:t>
+            <w:proofErr w:type="spellStart"/>
+            <w:proofErr w:type="gramStart"/>
+            <w:r>
+              <w:t>invisible</w:t>
+            </w:r>
+            <w:proofErr w:type="spellEnd"/>
+            <w:r>
+              <w:t xml:space="preserve"> – признак режима редактирования документа (</w:t>
+            </w:r>
+            <w:proofErr w:type="spellStart"/>
+            <w:r>
+              <w:t>true</w:t>
+            </w:r>
+            <w:proofErr w:type="spellEnd"/>
+            <w:r>
+              <w:t xml:space="preserve"> – невидимый режим, </w:t>
+            </w:r>
+            <w:proofErr w:type="spellStart"/>
+            <w:r>
+              <w:t>false</w:t>
+            </w:r>
+            <w:proofErr w:type="spellEnd"/>
+            <w:r>
+              <w:t xml:space="preserve"> – </w:t>
+            </w:r>
+            <w:proofErr w:type="gramEnd"/>
+          </w:p>
+          <w:p>
+            <w:pPr>
+              <w:ind w:firstLine="0"/>
+            </w:pPr>
+            <w:r>
+              <w:t xml:space="preserve">видимый режим), </w:t>
+            </w:r>
+            <w:proofErr w:type="spellStart"/>
+            <w:r>
+              <w:t>typeDoc</w:t>
+            </w:r>
+            <w:proofErr w:type="spellEnd"/>
+            <w:r>
+              <w:t xml:space="preserve"> - тип документа (</w:t>
+            </w:r>
+            <w:proofErr w:type="spellStart"/>
+            <w:r>
+              <w:t>true</w:t>
+            </w:r>
+            <w:proofErr w:type="spellEnd"/>
+            <w:r>
+              <w:t xml:space="preserve">- деталь, </w:t>
+            </w:r>
+            <w:proofErr w:type="spellStart"/>
+            <w:r>
+              <w:t>fasle</w:t>
+            </w:r>
+            <w:proofErr w:type="spellEnd"/>
+            <w:r>
+              <w:t>- сборка)</w:t>
             </w:r>
           </w:p>
           <w:p>
@@ -1858,9 +2193,11 @@
             <w:pPr>
               <w:ind w:firstLine="0"/>
             </w:pPr>
+            <w:proofErr w:type="spellStart"/>
             <w:r>
               <w:t>bool</w:t>
             </w:r>
+            <w:proofErr w:type="spellEnd"/>
           </w:p>
         </w:tc>
         <w:tc>
@@ -1886,8 +2223,29 @@
             <w:pPr>
               <w:ind w:firstLine="0"/>
             </w:pPr>
-            <w:r>
-              <w:t>GetPart(int type)</w:t>
+            <w:proofErr w:type="spellStart"/>
+            <w:r>
+              <w:t>GetPart</w:t>
+            </w:r>
+            <w:proofErr w:type="spellEnd"/>
+            <w:r>
+              <w:t>(</w:t>
+            </w:r>
+            <w:proofErr w:type="spellStart"/>
+            <w:r>
+              <w:t>int</w:t>
+            </w:r>
+            <w:proofErr w:type="spellEnd"/>
+            <w:r>
+              <w:t xml:space="preserve"> </w:t>
+            </w:r>
+            <w:proofErr w:type="spellStart"/>
+            <w:r>
+              <w:t>type</w:t>
+            </w:r>
+            <w:proofErr w:type="spellEnd"/>
+            <w:r>
+              <w:t>)</w:t>
             </w:r>
           </w:p>
         </w:tc>
@@ -1899,8 +2257,13 @@
             <w:pPr>
               <w:ind w:firstLine="0"/>
             </w:pPr>
-            <w:r>
-              <w:t>type – тип компонента из перечисления Типы компонентов.</w:t>
+            <w:proofErr w:type="spellStart"/>
+            <w:r>
+              <w:t>type</w:t>
+            </w:r>
+            <w:proofErr w:type="spellEnd"/>
+            <w:r>
+              <w:t xml:space="preserve"> – тип компонента из перечисления Типы компонентов.</w:t>
             </w:r>
           </w:p>
         </w:tc>
@@ -1912,9 +2275,11 @@
             <w:pPr>
               <w:ind w:firstLine="0"/>
             </w:pPr>
+            <w:proofErr w:type="spellStart"/>
             <w:r>
               <w:t>ksPart</w:t>
             </w:r>
+            <w:proofErr w:type="spellEnd"/>
           </w:p>
         </w:tc>
         <w:tc>
@@ -1944,7 +2309,15 @@
         <w:ind w:firstLine="850"/>
       </w:pPr>
       <w:r>
-        <w:t>В таблице 1.5 представлены методы интерфейса ksPart, необходимые для разработки плагина.</w:t>
+        <w:t xml:space="preserve">В таблице 1.5 представлены методы интерфейса </w:t>
+      </w:r>
+      <w:proofErr w:type="spellStart"/>
+      <w:r>
+        <w:t>ksPart</w:t>
+      </w:r>
+      <w:proofErr w:type="spellEnd"/>
+      <w:r>
+        <w:t>, необходимые для разработки плагина.</w:t>
       </w:r>
     </w:p>
     <w:p>
@@ -1954,7 +2327,15 @@
         <w:jc w:val="center"/>
       </w:pPr>
       <w:r>
-        <w:t>Таблица 1.5 — Свойства и методы интерфейса ksPart.</w:t>
+        <w:t xml:space="preserve">Таблица 1.5 — Свойства и методы интерфейса </w:t>
+      </w:r>
+      <w:proofErr w:type="spellStart"/>
+      <w:r>
+        <w:t>ksPart</w:t>
+      </w:r>
+      <w:proofErr w:type="spellEnd"/>
+      <w:r>
+        <w:t>.</w:t>
       </w:r>
     </w:p>
     <w:tbl>
@@ -2044,8 +2425,29 @@
             <w:pPr>
               <w:ind w:firstLine="0"/>
             </w:pPr>
-            <w:r>
-              <w:t>EntityCollection(short objType)</w:t>
+            <w:proofErr w:type="spellStart"/>
+            <w:r>
+              <w:t>EntityCollection</w:t>
+            </w:r>
+            <w:proofErr w:type="spellEnd"/>
+            <w:r>
+              <w:t>(</w:t>
+            </w:r>
+            <w:proofErr w:type="spellStart"/>
+            <w:r>
+              <w:t>short</w:t>
+            </w:r>
+            <w:proofErr w:type="spellEnd"/>
+            <w:r>
+              <w:t xml:space="preserve"> </w:t>
+            </w:r>
+            <w:proofErr w:type="spellStart"/>
+            <w:r>
+              <w:t>objType</w:t>
+            </w:r>
+            <w:proofErr w:type="spellEnd"/>
+            <w:r>
+              <w:t>)</w:t>
             </w:r>
           </w:p>
         </w:tc>
@@ -2057,8 +2459,13 @@
             <w:pPr>
               <w:ind w:firstLine="0"/>
             </w:pPr>
-            <w:r>
-              <w:t>objType – тип объектов, содержащихся в массиве.</w:t>
+            <w:proofErr w:type="spellStart"/>
+            <w:r>
+              <w:t>objType</w:t>
+            </w:r>
+            <w:proofErr w:type="spellEnd"/>
+            <w:r>
+              <w:t xml:space="preserve"> – тип объектов, содержащихся в массиве.</w:t>
             </w:r>
           </w:p>
         </w:tc>
@@ -2070,9 +2477,11 @@
             <w:pPr>
               <w:ind w:firstLine="0"/>
             </w:pPr>
+            <w:proofErr w:type="spellStart"/>
             <w:r>
               <w:t>ksEnintyCollection</w:t>
             </w:r>
+            <w:proofErr w:type="spellEnd"/>
           </w:p>
         </w:tc>
         <w:tc>
@@ -2197,8 +2606,29 @@
             <w:pPr>
               <w:ind w:firstLine="0"/>
             </w:pPr>
-            <w:r>
-              <w:t>GetDefaultEntity(short objType)</w:t>
+            <w:proofErr w:type="spellStart"/>
+            <w:r>
+              <w:t>GetDefaultEntity</w:t>
+            </w:r>
+            <w:proofErr w:type="spellEnd"/>
+            <w:r>
+              <w:t>(</w:t>
+            </w:r>
+            <w:proofErr w:type="spellStart"/>
+            <w:r>
+              <w:t>short</w:t>
+            </w:r>
+            <w:proofErr w:type="spellEnd"/>
+            <w:r>
+              <w:t xml:space="preserve"> </w:t>
+            </w:r>
+            <w:proofErr w:type="spellStart"/>
+            <w:r>
+              <w:t>objType</w:t>
+            </w:r>
+            <w:proofErr w:type="spellEnd"/>
+            <w:r>
+              <w:t>)</w:t>
             </w:r>
           </w:p>
         </w:tc>
@@ -2210,8 +2640,13 @@
             <w:pPr>
               <w:ind w:firstLine="0"/>
             </w:pPr>
-            <w:r>
-              <w:t>objType – тип объекта</w:t>
+            <w:proofErr w:type="spellStart"/>
+            <w:r>
+              <w:t>objType</w:t>
+            </w:r>
+            <w:proofErr w:type="spellEnd"/>
+            <w:r>
+              <w:t xml:space="preserve"> – тип объекта</w:t>
             </w:r>
           </w:p>
         </w:tc>
@@ -2223,9 +2658,11 @@
             <w:pPr>
               <w:ind w:firstLine="0"/>
             </w:pPr>
+            <w:proofErr w:type="spellStart"/>
             <w:r>
               <w:t>ksEntity</w:t>
             </w:r>
+            <w:proofErr w:type="spellEnd"/>
           </w:p>
         </w:tc>
         <w:tc>
@@ -2251,8 +2688,29 @@
             <w:pPr>
               <w:ind w:firstLine="0"/>
             </w:pPr>
-            <w:r>
-              <w:t>GetPart(int type)</w:t>
+            <w:proofErr w:type="spellStart"/>
+            <w:r>
+              <w:t>GetPart</w:t>
+            </w:r>
+            <w:proofErr w:type="spellEnd"/>
+            <w:r>
+              <w:t>(</w:t>
+            </w:r>
+            <w:proofErr w:type="spellStart"/>
+            <w:r>
+              <w:t>int</w:t>
+            </w:r>
+            <w:proofErr w:type="spellEnd"/>
+            <w:r>
+              <w:t xml:space="preserve"> </w:t>
+            </w:r>
+            <w:proofErr w:type="spellStart"/>
+            <w:r>
+              <w:t>type</w:t>
+            </w:r>
+            <w:proofErr w:type="spellEnd"/>
+            <w:r>
+              <w:t>)</w:t>
             </w:r>
           </w:p>
         </w:tc>
@@ -2264,8 +2722,13 @@
             <w:pPr>
               <w:ind w:firstLine="0"/>
             </w:pPr>
-            <w:r>
-              <w:t>Type – тип компонента</w:t>
+            <w:proofErr w:type="spellStart"/>
+            <w:r>
+              <w:t>Type</w:t>
+            </w:r>
+            <w:proofErr w:type="spellEnd"/>
+            <w:r>
+              <w:t xml:space="preserve"> – тип компонента</w:t>
             </w:r>
           </w:p>
         </w:tc>
@@ -2277,9 +2740,11 @@
             <w:pPr>
               <w:ind w:firstLine="0"/>
             </w:pPr>
+            <w:proofErr w:type="spellStart"/>
             <w:r>
               <w:t>ksPart</w:t>
             </w:r>
+            <w:proofErr w:type="spellEnd"/>
           </w:p>
         </w:tc>
         <w:tc>
@@ -2305,8 +2770,29 @@
             <w:pPr>
               <w:ind w:firstLine="0"/>
             </w:pPr>
-            <w:r>
-              <w:t>NewEntity(short objType)</w:t>
+            <w:proofErr w:type="spellStart"/>
+            <w:r>
+              <w:t>NewEntity</w:t>
+            </w:r>
+            <w:proofErr w:type="spellEnd"/>
+            <w:r>
+              <w:t>(</w:t>
+            </w:r>
+            <w:proofErr w:type="spellStart"/>
+            <w:r>
+              <w:t>short</w:t>
+            </w:r>
+            <w:proofErr w:type="spellEnd"/>
+            <w:r>
+              <w:t xml:space="preserve"> </w:t>
+            </w:r>
+            <w:proofErr w:type="spellStart"/>
+            <w:r>
+              <w:t>objType</w:t>
+            </w:r>
+            <w:proofErr w:type="spellEnd"/>
+            <w:r>
+              <w:t>)</w:t>
             </w:r>
           </w:p>
         </w:tc>
@@ -2318,8 +2804,13 @@
             <w:pPr>
               <w:ind w:firstLine="0"/>
             </w:pPr>
-            <w:r>
-              <w:t>objType – тип объекта</w:t>
+            <w:proofErr w:type="spellStart"/>
+            <w:r>
+              <w:t>objType</w:t>
+            </w:r>
+            <w:proofErr w:type="spellEnd"/>
+            <w:r>
+              <w:t xml:space="preserve"> – тип объекта</w:t>
             </w:r>
           </w:p>
         </w:tc>
@@ -2331,9 +2822,11 @@
             <w:pPr>
               <w:ind w:firstLine="0"/>
             </w:pPr>
+            <w:proofErr w:type="spellStart"/>
             <w:r>
               <w:t>ksEntity</w:t>
             </w:r>
+            <w:proofErr w:type="spellEnd"/>
           </w:p>
         </w:tc>
         <w:tc>
@@ -2513,9 +3006,11 @@
             <w:pPr>
               <w:ind w:firstLine="0"/>
             </w:pPr>
+            <w:proofErr w:type="spellStart"/>
             <w:r>
               <w:t>ksPlaneParam</w:t>
             </w:r>
+            <w:proofErr w:type="spellEnd"/>
           </w:p>
         </w:tc>
       </w:tr>
@@ -2554,9 +3049,11 @@
             <w:pPr>
               <w:ind w:firstLine="0"/>
             </w:pPr>
+            <w:proofErr w:type="spellStart"/>
             <w:r>
               <w:t>ksPlaneParam</w:t>
             </w:r>
+            <w:proofErr w:type="spellEnd"/>
           </w:p>
         </w:tc>
       </w:tr>
@@ -2604,9 +3101,11 @@
             <w:pPr>
               <w:ind w:firstLine="0"/>
             </w:pPr>
+            <w:proofErr w:type="spellStart"/>
             <w:r>
               <w:t>ksPlaneParam</w:t>
             </w:r>
+            <w:proofErr w:type="spellEnd"/>
           </w:p>
         </w:tc>
       </w:tr>
@@ -2645,9 +3144,11 @@
             <w:pPr>
               <w:ind w:firstLine="0"/>
             </w:pPr>
+            <w:proofErr w:type="spellStart"/>
             <w:r>
               <w:t>ksSketchDefinition</w:t>
             </w:r>
+            <w:proofErr w:type="spellEnd"/>
           </w:p>
         </w:tc>
       </w:tr>
@@ -2686,9 +3187,11 @@
             <w:pPr>
               <w:ind w:firstLine="0"/>
             </w:pPr>
+            <w:proofErr w:type="spellStart"/>
             <w:r>
               <w:t>ksFaceDefinition</w:t>
             </w:r>
+            <w:proofErr w:type="spellEnd"/>
           </w:p>
         </w:tc>
       </w:tr>
@@ -2727,9 +3230,11 @@
             <w:pPr>
               <w:ind w:firstLine="0"/>
             </w:pPr>
+            <w:proofErr w:type="spellStart"/>
             <w:r>
               <w:t>ksBaseExtrusionDefinition</w:t>
             </w:r>
+            <w:proofErr w:type="spellEnd"/>
           </w:p>
         </w:tc>
       </w:tr>
@@ -2805,6 +3310,7 @@
         </w:rPr>
         <w:t xml:space="preserve"> </w:t>
       </w:r>
+      <w:proofErr w:type="spellStart"/>
       <w:r>
         <w:rPr>
           <w:b/>
@@ -2813,6 +3319,7 @@
         </w:rPr>
         <w:t>FreeCAD</w:t>
       </w:r>
+      <w:proofErr w:type="spellEnd"/>
     </w:p>
     <w:p>
       <w:pPr>
@@ -2855,6 +3362,7 @@
         </w:rPr>
         <w:t>“</w:t>
       </w:r>
+      <w:proofErr w:type="spellStart"/>
       <w:r>
         <w:rPr>
           <w:i/>
@@ -2862,6 +3370,7 @@
         </w:rPr>
         <w:t>FreeCAD</w:t>
       </w:r>
+      <w:proofErr w:type="spellEnd"/>
       <w:r>
         <w:rPr>
           <w:i/>
@@ -2889,7 +3398,23 @@
         <w:ind w:firstLine="850"/>
       </w:pPr>
       <w:r>
-        <w:t>Плагин представляет из себя открытый исходный код, который можно изучить на странице GitHub автора данного плагина. [5]</w:t>
+        <w:t xml:space="preserve">Плагин </w:t>
+      </w:r>
+      <w:proofErr w:type="gramStart"/>
+      <w:r>
+        <w:t>представляет из себя</w:t>
+      </w:r>
+      <w:proofErr w:type="gramEnd"/>
+      <w:r>
+        <w:t xml:space="preserve"> открытый исходный код, который можно изучить на странице </w:t>
+      </w:r>
+      <w:proofErr w:type="spellStart"/>
+      <w:r>
+        <w:t>GitHub</w:t>
+      </w:r>
+      <w:proofErr w:type="spellEnd"/>
+      <w:r>
+        <w:t xml:space="preserve"> автора данного плагина. [5]</w:t>
       </w:r>
     </w:p>
     <w:p>
@@ -2905,6 +3430,7 @@
         </w:rPr>
         <w:t>“</w:t>
       </w:r>
+      <w:proofErr w:type="spellStart"/>
       <w:r>
         <w:rPr>
           <w:i/>
@@ -2912,6 +3438,7 @@
         </w:rPr>
         <w:t>FreeCAD</w:t>
       </w:r>
+      <w:proofErr w:type="spellEnd"/>
       <w:r>
         <w:rPr>
           <w:i/>
@@ -2930,8 +3457,13 @@
       <w:r>
         <w:t xml:space="preserve"> </w:t>
       </w:r>
-      <w:r>
-        <w:t>данного плагина. Интерфейс плагина представлен на рисунке 1.1.</w:t>
+      <w:proofErr w:type="gramStart"/>
+      <w:r>
+        <w:t>данного</w:t>
+      </w:r>
+      <w:proofErr w:type="gramEnd"/>
+      <w:r>
+        <w:t xml:space="preserve"> плагина. Интерфейс плагина представлен на рисунке 1.1.</w:t>
       </w:r>
     </w:p>
     <w:p>
@@ -2999,6 +3531,7 @@
       <w:r>
         <w:t xml:space="preserve">Рисунок 1.1 — Интерфейс плагина </w:t>
       </w:r>
+      <w:proofErr w:type="spellStart"/>
       <w:r>
         <w:rPr>
           <w:b/>
@@ -3007,6 +3540,7 @@
         </w:rPr>
         <w:t>FreeCAD</w:t>
       </w:r>
+      <w:proofErr w:type="spellEnd"/>
     </w:p>
     <w:p>
       <w:pPr>
@@ -3404,10 +3938,10 @@
           <w:noProof/>
         </w:rPr>
         <w:drawing>
-          <wp:inline distT="0" distB="0" distL="0" distR="0" wp14:anchorId="6E9E3DE3" wp14:editId="47B92D5E">
-            <wp:extent cx="5123809" cy="2580952"/>
-            <wp:effectExtent l="0" t="0" r="1270" b="0"/>
-            <wp:docPr id="3" name="Рисунок 3"/>
+          <wp:inline distT="0" distB="0" distL="0" distR="0">
+            <wp:extent cx="5124450" cy="2581275"/>
+            <wp:effectExtent l="0" t="0" r="0" b="9525"/>
+            <wp:docPr id="2" name="Рисунок 2" descr="C:\Users\79832\Downloads\Болт.png"/>
             <wp:cNvGraphicFramePr>
               <a:graphicFrameLocks xmlns:a="http://schemas.openxmlformats.org/drawingml/2006/main" noChangeAspect="1"/>
             </wp:cNvGraphicFramePr>
@@ -3415,23 +3949,36 @@
               <a:graphicData uri="http://schemas.openxmlformats.org/drawingml/2006/picture">
                 <pic:pic xmlns:pic="http://schemas.openxmlformats.org/drawingml/2006/picture">
                   <pic:nvPicPr>
-                    <pic:cNvPr id="0" name=""/>
-                    <pic:cNvPicPr/>
+                    <pic:cNvPr id="0" name="Picture 2" descr="C:\Users\79832\Downloads\Болт.png"/>
+                    <pic:cNvPicPr>
+                      <a:picLocks noChangeAspect="1" noChangeArrowheads="1"/>
+                    </pic:cNvPicPr>
                   </pic:nvPicPr>
                   <pic:blipFill>
-                    <a:blip r:embed="rId11"/>
+                    <a:blip r:embed="rId11">
+                      <a:extLst>
+                        <a:ext uri="{28A0092B-C50C-407E-A947-70E740481C1C}">
+                          <a14:useLocalDpi xmlns:a14="http://schemas.microsoft.com/office/drawing/2010/main" val="0"/>
+                        </a:ext>
+                      </a:extLst>
+                    </a:blip>
+                    <a:srcRect/>
                     <a:stretch>
                       <a:fillRect/>
                     </a:stretch>
                   </pic:blipFill>
-                  <pic:spPr>
+                  <pic:spPr bwMode="auto">
                     <a:xfrm>
                       <a:off x="0" y="0"/>
-                      <a:ext cx="5123809" cy="2580952"/>
+                      <a:ext cx="5124450" cy="2581275"/>
                     </a:xfrm>
                     <a:prstGeom prst="rect">
                       <a:avLst/>
                     </a:prstGeom>
+                    <a:noFill/>
+                    <a:ln>
+                      <a:noFill/>
+                    </a:ln>
                   </pic:spPr>
                 </pic:pic>
               </a:graphicData>
@@ -3546,7 +4093,7 @@
             <o:lock v:ext="edit" aspectratio="t"/>
           </v:shapetype>
           <v:shape id="_x0000_i1025" type="#_x0000_t75" style="width:432.75pt;height:339pt">
-            <v:imagedata r:id="rId12" o:title="Диаграмма без названия.drawio (9)"/>
+            <v:imagedata r:id="rId12" o:title="Диаграмма без названия"/>
           </v:shape>
         </w:pict>
       </w:r>
@@ -3572,10 +4119,7 @@
         <w:t>1</w:t>
       </w:r>
       <w:r>
-        <w:t xml:space="preserve"> — </w:t>
-      </w:r>
-      <w:r>
-        <w:t>Диаграмма классов плагина Болт</w:t>
+        <w:t xml:space="preserve"> — Диаграмма классов плагина Болт</w:t>
       </w:r>
       <w:bookmarkStart w:id="8" w:name="_heading=h.txzfj2ywi9s3" w:colFirst="0" w:colLast="0"/>
       <w:bookmarkEnd w:id="8"/>
@@ -3635,13 +4179,13 @@
       </w:pPr>
       <w:r>
         <w:rPr>
-          <w:noProof/>
+          <w:lang w:val="en-US"/>
         </w:rPr>
         <w:drawing>
-          <wp:inline distT="0" distB="0" distL="0" distR="0" wp14:anchorId="3EE8A9F9" wp14:editId="3091962D">
-            <wp:extent cx="5934075" cy="2375232"/>
-            <wp:effectExtent l="0" t="0" r="0" b="6350"/>
-            <wp:docPr id="7" name="Рисунок 7"/>
+          <wp:inline distT="0" distB="0" distL="0" distR="0" wp14:anchorId="12BA518A" wp14:editId="2F6E4E5F">
+            <wp:extent cx="5934075" cy="2391024"/>
+            <wp:effectExtent l="0" t="0" r="0" b="9525"/>
+            <wp:docPr id="9" name="Рисунок 9"/>
             <wp:cNvGraphicFramePr>
               <a:graphicFrameLocks xmlns:a="http://schemas.openxmlformats.org/drawingml/2006/main" noChangeAspect="1"/>
             </wp:cNvGraphicFramePr>
@@ -3661,7 +4205,7 @@
                   <pic:spPr>
                     <a:xfrm>
                       <a:off x="0" y="0"/>
-                      <a:ext cx="5934075" cy="2375232"/>
+                      <a:ext cx="5934075" cy="2391024"/>
                     </a:xfrm>
                     <a:prstGeom prst="rect">
                       <a:avLst/>
@@ -3696,8 +4240,13 @@
         <w:ind w:firstLine="709"/>
       </w:pPr>
       <w:r>
-        <w:t>Проверка правильности ввода значений проводится по ходу заполнения полей. Если поле заполнено неправильно, то есть пользователь ввел значение, превышающее границы, то оно подсвечивается красным цветом, сигнализирующем об ошибке.</w:t>
-      </w:r>
+        <w:t xml:space="preserve">Проверка правильности ввода значений проводится по ходу заполнения полей. </w:t>
+      </w:r>
+      <w:proofErr w:type="gramStart"/>
+      <w:r>
+        <w:t>Если поле заполнено неправильно, то есть пользователь ввел значение, превышающее границы, то оно подсвечивается красным цветом, сигнализирующем об ошибке.</w:t>
+      </w:r>
+      <w:proofErr w:type="gramEnd"/>
     </w:p>
     <w:p>
       <w:pPr>
@@ -3712,15 +4261,12 @@
         <w:ind w:firstLine="0"/>
       </w:pPr>
       <w:r>
-        <w:rPr>
-          <w:noProof/>
-        </w:rPr>
         <w:lastRenderedPageBreak/>
         <w:drawing>
-          <wp:inline distT="0" distB="0" distL="0" distR="0" wp14:anchorId="18AD7524" wp14:editId="5C383E59">
-            <wp:extent cx="5934075" cy="2349429"/>
+          <wp:inline distT="0" distB="0" distL="0" distR="0" wp14:anchorId="3795F092" wp14:editId="440378A0">
+            <wp:extent cx="5934075" cy="2381837"/>
             <wp:effectExtent l="0" t="0" r="0" b="0"/>
-            <wp:docPr id="6" name="Рисунок 6"/>
+            <wp:docPr id="11" name="Рисунок 11"/>
             <wp:cNvGraphicFramePr>
               <a:graphicFrameLocks xmlns:a="http://schemas.openxmlformats.org/drawingml/2006/main" noChangeAspect="1"/>
             </wp:cNvGraphicFramePr>
@@ -3740,7 +4286,7 @@
                   <pic:spPr>
                     <a:xfrm>
                       <a:off x="0" y="0"/>
-                      <a:ext cx="5934075" cy="2349429"/>
+                      <a:ext cx="5934075" cy="2381837"/>
                     </a:xfrm>
                     <a:prstGeom prst="rect">
                       <a:avLst/>
@@ -3759,7 +4305,12 @@
         <w:jc w:val="center"/>
       </w:pPr>
       <w:r>
-        <w:t>Рисунок 3.3 — Пример обработки ошибок при построении модели</w:t>
+        <w:t>Рисунок 3.3 — Пример обработки ошибок при построении</w:t>
+      </w:r>
+      <w:bookmarkStart w:id="9" w:name="_GoBack"/>
+      <w:bookmarkEnd w:id="9"/>
+      <w:r>
+        <w:t xml:space="preserve"> модели</w:t>
       </w:r>
     </w:p>
     <w:p>
@@ -3827,21 +4378,25 @@
           <w:numId w:val="2"/>
         </w:numPr>
       </w:pPr>
+      <w:proofErr w:type="spellStart"/>
       <w:r>
         <w:rPr>
           <w:lang w:val="en-US"/>
         </w:rPr>
         <w:t>FreeCAD</w:t>
       </w:r>
+      <w:proofErr w:type="spellEnd"/>
       <w:r>
         <w:t>_</w:t>
       </w:r>
+      <w:proofErr w:type="spellStart"/>
       <w:r>
         <w:rPr>
           <w:lang w:val="en-US"/>
         </w:rPr>
         <w:t>FastenersWB</w:t>
       </w:r>
+      <w:proofErr w:type="spellEnd"/>
       <w:r>
         <w:t xml:space="preserve">. [Электронный ресурс]. — Режим доступа: </w:t>
       </w:r>
@@ -3877,8 +4432,6 @@
       <w:r>
         <w:t>10.2023).</w:t>
       </w:r>
-      <w:bookmarkStart w:id="9" w:name="_GoBack"/>
-      <w:bookmarkEnd w:id="9"/>
     </w:p>
     <w:p>
       <w:pPr>
@@ -3888,8 +4441,29 @@
         </w:numPr>
         <w:ind w:left="850"/>
       </w:pPr>
-      <w:r>
-        <w:t>Фаулер М. UML. Основы. 3-е издание / М.Фаулер. – 3-е изд., пер. с англ. – СПб.: Символ-Плюс, 2019. – 192 с.</w:t>
+      <w:proofErr w:type="spellStart"/>
+      <w:r>
+        <w:t>Фаулер</w:t>
+      </w:r>
+      <w:proofErr w:type="spellEnd"/>
+      <w:r>
+        <w:t xml:space="preserve"> М. UML. Основы. 3-е издание / </w:t>
+      </w:r>
+      <w:proofErr w:type="spellStart"/>
+      <w:r>
+        <w:t>М.Фаулер</w:t>
+      </w:r>
+      <w:proofErr w:type="spellEnd"/>
+      <w:r>
+        <w:t>. – 3-е изд., пер. с англ. – СПб</w:t>
+      </w:r>
+      <w:proofErr w:type="gramStart"/>
+      <w:r>
+        <w:t xml:space="preserve">.: </w:t>
+      </w:r>
+      <w:proofErr w:type="gramEnd"/>
+      <w:r>
+        <w:t>Символ-Плюс, 2019. – 192 с.</w:t>
       </w:r>
     </w:p>
     <w:p>
@@ -3991,7 +4565,7 @@
         <w:noProof/>
         <w:color w:val="000000"/>
       </w:rPr>
-      <w:t>15</w:t>
+      <w:t>14</w:t>
     </w:r>
     <w:r>
       <w:rPr>
@@ -6579,7 +7153,7 @@
   <a:extraClrSchemeLst/>
   <a:extLst>
     <a:ext uri="{05A4C25C-085E-4340-85A3-A5531E510DB2}">
-      <thm15:themeFamily xmlns:thm15="http://schemas.microsoft.com/office/thememl/2012/main" xmlns="" name="Office Theme" id="{62F939B6-93AF-4DB8-9C6B-D6C7DFDC589F}" vid="{4A3C46E8-61CC-4603-A589-7422A47A8E4A}"/>
+      <thm15:themeFamily xmlns="" xmlns:thm15="http://schemas.microsoft.com/office/thememl/2012/main" name="Office Theme" id="{62F939B6-93AF-4DB8-9C6B-D6C7DFDC589F}" vid="{4A3C46E8-61CC-4603-A589-7422A47A8E4A}"/>
     </a:ext>
   </a:extLst>
 </a:theme>
